--- a/README.docx
+++ b/README.docx
@@ -126,7 +126,13 @@
         </w:numPr>
       </w:pPr>
       <w:r>
-        <w:t>Jenkins, A. P., Rust, A. C. &amp; Biggs, J. (2023). ‘</w:t>
+        <w:t>Jenkins, A. P., Rust, A. C. &amp; Biggs, J. (202</w:t>
+      </w:r>
+      <w:r>
+        <w:t>4</w:t>
+      </w:r>
+      <w:r>
+        <w:t>). ‘</w:t>
       </w:r>
       <w:r>
         <w:t xml:space="preserve">The relationship between large earthquakes and volcanic eruptions: </w:t>
@@ -142,7 +148,24 @@
           <w:i/>
           <w:iCs/>
         </w:rPr>
-        <w:t xml:space="preserve">Volcanica (submitted). </w:t>
+        <w:t xml:space="preserve">Volcanica </w:t>
+      </w:r>
+      <w:r>
+        <w:rPr>
+          <w:b/>
+          <w:bCs/>
+        </w:rPr>
+        <w:t>7</w:t>
+      </w:r>
+      <w:r>
+        <w:t>(1), 165-179.</w:t>
+      </w:r>
+      <w:r>
+        <w:rPr>
+          <w:i/>
+          <w:iCs/>
+        </w:rPr>
+        <w:t xml:space="preserve"> </w:t>
       </w:r>
     </w:p>
     <w:p>
@@ -2315,21 +2338,7 @@
           <w:rFonts w:cstheme="minorHAnsi"/>
           <w:color w:val="000000"/>
         </w:rPr>
-        <w:t xml:space="preserve">.m’ and a range of time periods (default catalogues, </w:t>
-      </w:r>
-      <w:r>
-        <w:rPr>
-          <w:rFonts w:cstheme="minorHAnsi"/>
-          <w:color w:val="000000"/>
-        </w:rPr>
-        <w:t>Mw≥7, VEI≥2</w:t>
-      </w:r>
-      <w:r>
-        <w:rPr>
-          <w:rFonts w:cstheme="minorHAnsi"/>
-          <w:color w:val="000000"/>
-        </w:rPr>
-        <w:t xml:space="preserve">, </w:t>
+        <w:t xml:space="preserve">.m’ and a range of time periods (default catalogues, Mw≥7, VEI≥2, </w:t>
       </w:r>
       <w:r>
         <w:rPr>
@@ -2388,21 +2397,7 @@
           <w:rFonts w:cstheme="minorHAnsi"/>
           <w:color w:val="000000"/>
         </w:rPr>
-        <w:t>ET_test_Xtime_noMC.mat – Same as ‘</w:t>
-      </w:r>
-      <w:r>
-        <w:rPr>
-          <w:rFonts w:cstheme="minorHAnsi"/>
-          <w:color w:val="000000"/>
-        </w:rPr>
-        <w:t>ET_test_Xtime.mat</w:t>
-      </w:r>
-      <w:r>
-        <w:rPr>
-          <w:rFonts w:cstheme="minorHAnsi"/>
-          <w:color w:val="000000"/>
-        </w:rPr>
-        <w:t>’, but without any randomised Monte Carlo simulations.</w:t>
+        <w:t>ET_test_Xtime_noMC.mat – Same as ‘ET_test_Xtime.mat’, but without any randomised Monte Carlo simulations.</w:t>
       </w:r>
     </w:p>
     <w:p>
